--- a/He Man.docx
+++ b/He Man.docx
@@ -34,20 +34,37 @@
         </w:rPr>
         <w:t>He Man, The Arena. Season 2, Episode 81.</w:t>
       </w:r>
-    </w:p>
-    <w:p>
-      <w:pPr>
-        <w:spacing w:line="240" w:lineRule="auto"/>
-        <w:rPr>
-          <w:sz w:val="24"/>
-          <w:szCs w:val="24"/>
-        </w:rPr>
-      </w:pPr>
-      <w:r>
-        <w:rPr>
-          <w:b/>
-          <w:sz w:val="24"/>
-          <w:szCs w:val="24"/>
+      <w:r>
+        <w:rPr>
+          <w:sz w:val="24"/>
+          <w:szCs w:val="24"/>
+        </w:rPr>
+        <w:t xml:space="preserve"> </w:t>
+      </w:r>
+      <w:r>
+        <w:rPr>
+          <w:b/>
+          <w:sz w:val="24"/>
+          <w:szCs w:val="24"/>
+        </w:rPr>
+        <w:t>16:11 in video</w:t>
+      </w:r>
+    </w:p>
+    <w:p>
+      <w:pPr>
+        <w:spacing w:line="240" w:lineRule="auto"/>
+        <w:rPr>
+          <w:sz w:val="24"/>
+          <w:szCs w:val="24"/>
+          <w:highlight w:val="yellow"/>
+        </w:rPr>
+      </w:pPr>
+      <w:r>
+        <w:rPr>
+          <w:b/>
+          <w:sz w:val="24"/>
+          <w:szCs w:val="24"/>
+          <w:highlight w:val="yellow"/>
         </w:rPr>
         <w:t xml:space="preserve">Shot 1: </w:t>
       </w:r>
@@ -55,6 +72,7 @@
         <w:rPr>
           <w:sz w:val="24"/>
           <w:szCs w:val="24"/>
+          <w:highlight w:val="yellow"/>
         </w:rPr>
         <w:t xml:space="preserve">He man and </w:t>
       </w:r>
@@ -63,6 +81,7 @@
         <w:rPr>
           <w:sz w:val="24"/>
           <w:szCs w:val="24"/>
+          <w:highlight w:val="yellow"/>
         </w:rPr>
         <w:t>Skeletor</w:t>
       </w:r>
@@ -71,6 +90,7 @@
         <w:rPr>
           <w:sz w:val="24"/>
           <w:szCs w:val="24"/>
+          <w:highlight w:val="yellow"/>
         </w:rPr>
         <w:t xml:space="preserve"> are facing each other. </w:t>
       </w:r>
@@ -79,6 +99,7 @@
         <w:rPr>
           <w:sz w:val="24"/>
           <w:szCs w:val="24"/>
+          <w:highlight w:val="yellow"/>
         </w:rPr>
         <w:t>Skeletor’s</w:t>
       </w:r>
@@ -87,6 +108,7 @@
         <w:rPr>
           <w:sz w:val="24"/>
           <w:szCs w:val="24"/>
+          <w:highlight w:val="yellow"/>
         </w:rPr>
         <w:t xml:space="preserve"> back is to us. </w:t>
       </w:r>
@@ -95,6 +117,7 @@
         <w:rPr>
           <w:sz w:val="24"/>
           <w:szCs w:val="24"/>
+          <w:highlight w:val="yellow"/>
         </w:rPr>
         <w:t>Sleketor</w:t>
       </w:r>
@@ -103,6 +126,7 @@
         <w:rPr>
           <w:sz w:val="24"/>
           <w:szCs w:val="24"/>
+          <w:highlight w:val="yellow"/>
         </w:rPr>
         <w:t xml:space="preserve"> says “I’m done toying with you, He Man.” and then turns to the side and shoots a beam from his finger.</w:t>
       </w:r>
@@ -113,13 +137,15 @@
         <w:rPr>
           <w:sz w:val="24"/>
           <w:szCs w:val="24"/>
-        </w:rPr>
-      </w:pPr>
-      <w:r>
-        <w:rPr>
-          <w:b/>
-          <w:sz w:val="24"/>
-          <w:szCs w:val="24"/>
+          <w:highlight w:val="yellow"/>
+        </w:rPr>
+      </w:pPr>
+      <w:r>
+        <w:rPr>
+          <w:b/>
+          <w:sz w:val="24"/>
+          <w:szCs w:val="24"/>
+          <w:highlight w:val="yellow"/>
         </w:rPr>
         <w:t xml:space="preserve">Shot 2: </w:t>
       </w:r>
@@ -127,6 +153,7 @@
         <w:rPr>
           <w:sz w:val="24"/>
           <w:szCs w:val="24"/>
+          <w:highlight w:val="yellow"/>
         </w:rPr>
         <w:t xml:space="preserve">A log is then turned into a red snake from </w:t>
       </w:r>
@@ -135,6 +162,7 @@
         <w:rPr>
           <w:sz w:val="24"/>
           <w:szCs w:val="24"/>
+          <w:highlight w:val="yellow"/>
         </w:rPr>
         <w:t>Skeletor’s</w:t>
       </w:r>
@@ -143,6 +171,7 @@
         <w:rPr>
           <w:sz w:val="24"/>
           <w:szCs w:val="24"/>
+          <w:highlight w:val="yellow"/>
         </w:rPr>
         <w:t xml:space="preserve"> magic.</w:t>
       </w:r>
@@ -153,13 +182,15 @@
         <w:rPr>
           <w:sz w:val="24"/>
           <w:szCs w:val="24"/>
-        </w:rPr>
-      </w:pPr>
-      <w:r>
-        <w:rPr>
-          <w:b/>
-          <w:sz w:val="24"/>
-          <w:szCs w:val="24"/>
+          <w:highlight w:val="yellow"/>
+        </w:rPr>
+      </w:pPr>
+      <w:r>
+        <w:rPr>
+          <w:b/>
+          <w:sz w:val="24"/>
+          <w:szCs w:val="24"/>
+          <w:highlight w:val="yellow"/>
         </w:rPr>
         <w:t xml:space="preserve">Shot 3: </w:t>
       </w:r>
@@ -167,6 +198,7 @@
         <w:rPr>
           <w:sz w:val="24"/>
           <w:szCs w:val="24"/>
+          <w:highlight w:val="yellow"/>
         </w:rPr>
         <w:t>He Man’s back is to us as he looks at the red snake. It then bolts towards He Man.</w:t>
       </w:r>
@@ -177,13 +209,15 @@
         <w:rPr>
           <w:sz w:val="24"/>
           <w:szCs w:val="24"/>
-        </w:rPr>
-      </w:pPr>
-      <w:r>
-        <w:rPr>
-          <w:b/>
-          <w:sz w:val="24"/>
-          <w:szCs w:val="24"/>
+          <w:highlight w:val="yellow"/>
+        </w:rPr>
+      </w:pPr>
+      <w:r>
+        <w:rPr>
+          <w:b/>
+          <w:sz w:val="24"/>
+          <w:szCs w:val="24"/>
+          <w:highlight w:val="yellow"/>
         </w:rPr>
         <w:t xml:space="preserve">Shot 4: </w:t>
       </w:r>
@@ -191,6 +225,7 @@
         <w:rPr>
           <w:sz w:val="24"/>
           <w:szCs w:val="24"/>
+          <w:highlight w:val="yellow"/>
         </w:rPr>
         <w:t>The snake begins to circle around He Man and starts to squeeze him.</w:t>
       </w:r>
@@ -201,13 +236,15 @@
         <w:rPr>
           <w:sz w:val="24"/>
           <w:szCs w:val="24"/>
-        </w:rPr>
-      </w:pPr>
-      <w:r>
-        <w:rPr>
-          <w:b/>
-          <w:sz w:val="24"/>
-          <w:szCs w:val="24"/>
+          <w:highlight w:val="yellow"/>
+        </w:rPr>
+      </w:pPr>
+      <w:r>
+        <w:rPr>
+          <w:b/>
+          <w:sz w:val="24"/>
+          <w:szCs w:val="24"/>
+          <w:highlight w:val="yellow"/>
         </w:rPr>
         <w:t xml:space="preserve">Shot 5: </w:t>
       </w:r>
@@ -215,6 +252,7 @@
         <w:rPr>
           <w:sz w:val="24"/>
           <w:szCs w:val="24"/>
+          <w:highlight w:val="yellow"/>
         </w:rPr>
         <w:t xml:space="preserve">Shows </w:t>
       </w:r>
@@ -223,6 +261,7 @@
         <w:rPr>
           <w:sz w:val="24"/>
           <w:szCs w:val="24"/>
+          <w:highlight w:val="yellow"/>
         </w:rPr>
         <w:t>Skeletor</w:t>
       </w:r>
@@ -231,6 +270,7 @@
         <w:rPr>
           <w:sz w:val="24"/>
           <w:szCs w:val="24"/>
+          <w:highlight w:val="yellow"/>
         </w:rPr>
         <w:t xml:space="preserve"> laughing in his iconic laughing pose.</w:t>
       </w:r>
@@ -241,13 +281,15 @@
         <w:rPr>
           <w:sz w:val="24"/>
           <w:szCs w:val="24"/>
-        </w:rPr>
-      </w:pPr>
-      <w:r>
-        <w:rPr>
-          <w:b/>
-          <w:sz w:val="24"/>
-          <w:szCs w:val="24"/>
+          <w:highlight w:val="yellow"/>
+        </w:rPr>
+      </w:pPr>
+      <w:r>
+        <w:rPr>
+          <w:b/>
+          <w:sz w:val="24"/>
+          <w:szCs w:val="24"/>
+          <w:highlight w:val="yellow"/>
         </w:rPr>
         <w:t xml:space="preserve">Shot 6: </w:t>
       </w:r>
@@ -255,6 +297,7 @@
         <w:rPr>
           <w:sz w:val="24"/>
           <w:szCs w:val="24"/>
+          <w:highlight w:val="yellow"/>
         </w:rPr>
         <w:t xml:space="preserve">Returns to He Man struggling in the snake’s hold. He Man says, “I’ve fought your snakes before, </w:t>
       </w:r>
@@ -263,6 +306,7 @@
         <w:rPr>
           <w:sz w:val="24"/>
           <w:szCs w:val="24"/>
+          <w:highlight w:val="yellow"/>
         </w:rPr>
         <w:t>Skeletor</w:t>
       </w:r>
@@ -271,6 +315,7 @@
         <w:rPr>
           <w:sz w:val="24"/>
           <w:szCs w:val="24"/>
+          <w:highlight w:val="yellow"/>
         </w:rPr>
         <w:t xml:space="preserve">.” and forces the snake off his body. </w:t>
       </w:r>
@@ -281,13 +326,15 @@
         <w:rPr>
           <w:sz w:val="24"/>
           <w:szCs w:val="24"/>
-        </w:rPr>
-      </w:pPr>
-      <w:r>
-        <w:rPr>
-          <w:b/>
-          <w:sz w:val="24"/>
-          <w:szCs w:val="24"/>
+          <w:highlight w:val="yellow"/>
+        </w:rPr>
+      </w:pPr>
+      <w:r>
+        <w:rPr>
+          <w:b/>
+          <w:sz w:val="24"/>
+          <w:szCs w:val="24"/>
+          <w:highlight w:val="yellow"/>
         </w:rPr>
         <w:t xml:space="preserve">Shot 7: </w:t>
       </w:r>
@@ -296,6 +343,7 @@
         <w:rPr>
           <w:sz w:val="24"/>
           <w:szCs w:val="24"/>
+          <w:highlight w:val="yellow"/>
         </w:rPr>
         <w:t>Skeletor</w:t>
       </w:r>
@@ -304,6 +352,7 @@
         <w:rPr>
           <w:sz w:val="24"/>
           <w:szCs w:val="24"/>
+          <w:highlight w:val="yellow"/>
         </w:rPr>
         <w:t xml:space="preserve"> is holds his hands to his head and shouts in disbelief. </w:t>
       </w:r>
@@ -314,13 +363,15 @@
         <w:rPr>
           <w:sz w:val="24"/>
           <w:szCs w:val="24"/>
-        </w:rPr>
-      </w:pPr>
-      <w:r>
-        <w:rPr>
-          <w:b/>
-          <w:sz w:val="24"/>
-          <w:szCs w:val="24"/>
+          <w:highlight w:val="yellow"/>
+        </w:rPr>
+      </w:pPr>
+      <w:r>
+        <w:rPr>
+          <w:b/>
+          <w:sz w:val="24"/>
+          <w:szCs w:val="24"/>
+          <w:highlight w:val="yellow"/>
         </w:rPr>
         <w:t xml:space="preserve">Shot 8: </w:t>
       </w:r>
@@ -328,6 +379,7 @@
         <w:rPr>
           <w:sz w:val="24"/>
           <w:szCs w:val="24"/>
+          <w:highlight w:val="yellow"/>
         </w:rPr>
         <w:t xml:space="preserve">He Man twirls the snake around several times before throwing it. </w:t>
       </w:r>
@@ -338,13 +390,15 @@
         <w:rPr>
           <w:sz w:val="24"/>
           <w:szCs w:val="24"/>
-        </w:rPr>
-      </w:pPr>
-      <w:r>
-        <w:rPr>
-          <w:b/>
-          <w:sz w:val="24"/>
-          <w:szCs w:val="24"/>
+          <w:highlight w:val="yellow"/>
+        </w:rPr>
+      </w:pPr>
+      <w:r>
+        <w:rPr>
+          <w:b/>
+          <w:sz w:val="24"/>
+          <w:szCs w:val="24"/>
+          <w:highlight w:val="yellow"/>
         </w:rPr>
         <w:t xml:space="preserve">Shot 9: </w:t>
       </w:r>
@@ -352,6 +406,7 @@
         <w:rPr>
           <w:sz w:val="24"/>
           <w:szCs w:val="24"/>
+          <w:highlight w:val="yellow"/>
         </w:rPr>
         <w:t xml:space="preserve">The snake passes </w:t>
       </w:r>
@@ -360,6 +415,7 @@
         <w:rPr>
           <w:sz w:val="24"/>
           <w:szCs w:val="24"/>
+          <w:highlight w:val="yellow"/>
         </w:rPr>
         <w:t>Skeletor</w:t>
       </w:r>
@@ -368,6 +424,7 @@
         <w:rPr>
           <w:sz w:val="24"/>
           <w:szCs w:val="24"/>
+          <w:highlight w:val="yellow"/>
         </w:rPr>
         <w:t xml:space="preserve"> and he ducks</w:t>
       </w:r>
@@ -375,6 +432,7 @@
         <w:rPr>
           <w:sz w:val="24"/>
           <w:szCs w:val="24"/>
+          <w:highlight w:val="yellow"/>
         </w:rPr>
         <w:t>.</w:t>
       </w:r>
@@ -385,13 +443,15 @@
         <w:rPr>
           <w:sz w:val="24"/>
           <w:szCs w:val="24"/>
-        </w:rPr>
-      </w:pPr>
-      <w:r>
-        <w:rPr>
-          <w:b/>
-          <w:sz w:val="24"/>
-          <w:szCs w:val="24"/>
+          <w:highlight w:val="yellow"/>
+        </w:rPr>
+      </w:pPr>
+      <w:r>
+        <w:rPr>
+          <w:b/>
+          <w:sz w:val="24"/>
+          <w:szCs w:val="24"/>
+          <w:highlight w:val="yellow"/>
         </w:rPr>
         <w:t xml:space="preserve">Shot 10: </w:t>
       </w:r>
@@ -399,6 +459,7 @@
         <w:rPr>
           <w:sz w:val="24"/>
           <w:szCs w:val="24"/>
+          <w:highlight w:val="yellow"/>
         </w:rPr>
         <w:t xml:space="preserve">The snake hits a big rock, smashes into it like an accordion before turning back into a log. </w:t>
       </w:r>
@@ -409,13 +470,15 @@
         <w:rPr>
           <w:sz w:val="24"/>
           <w:szCs w:val="24"/>
-        </w:rPr>
-      </w:pPr>
-      <w:r>
-        <w:rPr>
-          <w:b/>
-          <w:sz w:val="24"/>
-          <w:szCs w:val="24"/>
+          <w:highlight w:val="yellow"/>
+        </w:rPr>
+      </w:pPr>
+      <w:r>
+        <w:rPr>
+          <w:b/>
+          <w:sz w:val="24"/>
+          <w:szCs w:val="24"/>
+          <w:highlight w:val="yellow"/>
         </w:rPr>
         <w:t xml:space="preserve">Shot 11: </w:t>
       </w:r>
@@ -424,6 +487,7 @@
         <w:rPr>
           <w:sz w:val="24"/>
           <w:szCs w:val="24"/>
+          <w:highlight w:val="yellow"/>
         </w:rPr>
         <w:t>Skeletor</w:t>
       </w:r>
@@ -432,6 +496,7 @@
         <w:rPr>
           <w:sz w:val="24"/>
           <w:szCs w:val="24"/>
+          <w:highlight w:val="yellow"/>
         </w:rPr>
         <w:t xml:space="preserve"> and He Man are facing each other once again. </w:t>
       </w:r>
@@ -440,6 +505,7 @@
         <w:rPr>
           <w:sz w:val="24"/>
           <w:szCs w:val="24"/>
+          <w:highlight w:val="yellow"/>
         </w:rPr>
         <w:t>Similar to</w:t>
       </w:r>
@@ -448,6 +514,7 @@
         <w:rPr>
           <w:sz w:val="24"/>
           <w:szCs w:val="24"/>
+          <w:highlight w:val="yellow"/>
         </w:rPr>
         <w:t xml:space="preserve"> the first shot, however this one is a full body shot of the two. The first one was a bust shot of the two. He Man tells </w:t>
       </w:r>
@@ -456,6 +523,7 @@
         <w:rPr>
           <w:sz w:val="24"/>
           <w:szCs w:val="24"/>
+          <w:highlight w:val="yellow"/>
         </w:rPr>
         <w:t>Skeletor</w:t>
       </w:r>
@@ -464,6 +532,7 @@
         <w:rPr>
           <w:sz w:val="24"/>
           <w:szCs w:val="24"/>
+          <w:highlight w:val="yellow"/>
         </w:rPr>
         <w:t xml:space="preserve"> “You’ll have to do better than that.”</w:t>
       </w:r>
@@ -474,13 +543,15 @@
         <w:rPr>
           <w:sz w:val="24"/>
           <w:szCs w:val="24"/>
-        </w:rPr>
-      </w:pPr>
-      <w:r>
-        <w:rPr>
-          <w:b/>
-          <w:sz w:val="24"/>
-          <w:szCs w:val="24"/>
+          <w:highlight w:val="yellow"/>
+        </w:rPr>
+      </w:pPr>
+      <w:r>
+        <w:rPr>
+          <w:b/>
+          <w:sz w:val="24"/>
+          <w:szCs w:val="24"/>
+          <w:highlight w:val="yellow"/>
         </w:rPr>
         <w:t xml:space="preserve">Shot 12: </w:t>
       </w:r>
@@ -489,6 +560,7 @@
         <w:rPr>
           <w:sz w:val="24"/>
           <w:szCs w:val="24"/>
+          <w:highlight w:val="yellow"/>
         </w:rPr>
         <w:t>Skeletor’s</w:t>
       </w:r>
@@ -497,6 +569,7 @@
         <w:rPr>
           <w:sz w:val="24"/>
           <w:szCs w:val="24"/>
+          <w:highlight w:val="yellow"/>
         </w:rPr>
         <w:t xml:space="preserve"> face is shown and he says “And so I shall. Here’s a little trick I’ve been saving up just for you, He Man</w:t>
       </w:r>
@@ -504,6 +577,7 @@
         <w:rPr>
           <w:sz w:val="24"/>
           <w:szCs w:val="24"/>
+          <w:highlight w:val="yellow"/>
         </w:rPr>
         <w:t>!</w:t>
       </w:r>
@@ -511,6 +585,7 @@
         <w:rPr>
           <w:sz w:val="24"/>
           <w:szCs w:val="24"/>
+          <w:highlight w:val="yellow"/>
         </w:rPr>
         <w:t xml:space="preserve">” </w:t>
       </w:r>
@@ -521,13 +596,15 @@
         <w:rPr>
           <w:sz w:val="24"/>
           <w:szCs w:val="24"/>
-        </w:rPr>
-      </w:pPr>
-      <w:r>
-        <w:rPr>
-          <w:b/>
-          <w:sz w:val="24"/>
-          <w:szCs w:val="24"/>
+          <w:highlight w:val="yellow"/>
+        </w:rPr>
+      </w:pPr>
+      <w:r>
+        <w:rPr>
+          <w:b/>
+          <w:sz w:val="24"/>
+          <w:szCs w:val="24"/>
+          <w:highlight w:val="yellow"/>
         </w:rPr>
         <w:t xml:space="preserve">Shot 13: </w:t>
       </w:r>
@@ -535,6 +612,7 @@
         <w:rPr>
           <w:sz w:val="24"/>
           <w:szCs w:val="24"/>
+          <w:highlight w:val="yellow"/>
         </w:rPr>
         <w:t xml:space="preserve">While </w:t>
       </w:r>
@@ -543,6 +621,7 @@
         <w:rPr>
           <w:sz w:val="24"/>
           <w:szCs w:val="24"/>
+          <w:highlight w:val="yellow"/>
         </w:rPr>
         <w:t>Skeletor</w:t>
       </w:r>
@@ -551,14 +630,26 @@
         <w:rPr>
           <w:sz w:val="24"/>
           <w:szCs w:val="24"/>
-        </w:rPr>
-        <w:t xml:space="preserve"> is saying that line, camera shoots back to the previous scene of the two facing each other. </w:t>
+          <w:highlight w:val="yellow"/>
+        </w:rPr>
+        <w:t xml:space="preserve"> is saying that line, camera shoots back to the previous scene of the two </w:t>
+      </w:r>
+      <w:bookmarkStart w:id="0" w:name="_GoBack"/>
+      <w:bookmarkEnd w:id="0"/>
+      <w:r>
+        <w:rPr>
+          <w:sz w:val="24"/>
+          <w:szCs w:val="24"/>
+          <w:highlight w:val="yellow"/>
+        </w:rPr>
+        <w:t xml:space="preserve">facing each other. </w:t>
       </w:r>
       <w:proofErr w:type="spellStart"/>
       <w:r>
         <w:rPr>
           <w:sz w:val="24"/>
           <w:szCs w:val="24"/>
+          <w:highlight w:val="yellow"/>
         </w:rPr>
         <w:t>Skeletor</w:t>
       </w:r>
@@ -567,6 +658,7 @@
         <w:rPr>
           <w:sz w:val="24"/>
           <w:szCs w:val="24"/>
+          <w:highlight w:val="yellow"/>
         </w:rPr>
         <w:t xml:space="preserve"> shoots magic from his hands again. </w:t>
       </w:r>
@@ -584,6 +676,7 @@
           <w:b/>
           <w:sz w:val="24"/>
           <w:szCs w:val="24"/>
+          <w:highlight w:val="yellow"/>
         </w:rPr>
         <w:t xml:space="preserve">Shot 14: </w:t>
       </w:r>
@@ -591,6 +684,7 @@
         <w:rPr>
           <w:sz w:val="24"/>
           <w:szCs w:val="24"/>
+          <w:highlight w:val="yellow"/>
         </w:rPr>
         <w:t>The camera is facing He Man’s boots, and then pans over to a</w:t>
       </w:r>
@@ -598,6 +692,7 @@
         <w:rPr>
           <w:sz w:val="24"/>
           <w:szCs w:val="24"/>
+          <w:highlight w:val="yellow"/>
         </w:rPr>
         <w:t>n</w:t>
       </w:r>
@@ -605,6 +700,7 @@
         <w:rPr>
           <w:sz w:val="24"/>
           <w:szCs w:val="24"/>
+          <w:highlight w:val="yellow"/>
         </w:rPr>
         <w:t xml:space="preserve"> alien like bug </w:t>
       </w:r>
@@ -612,6 +708,7 @@
         <w:rPr>
           <w:sz w:val="24"/>
           <w:szCs w:val="24"/>
+          <w:highlight w:val="yellow"/>
         </w:rPr>
         <w:t>growing</w:t>
       </w:r>
@@ -619,8 +716,16 @@
         <w:rPr>
           <w:sz w:val="24"/>
           <w:szCs w:val="24"/>
-        </w:rPr>
-        <w:t xml:space="preserve"> from the magic. </w:t>
+          <w:highlight w:val="yellow"/>
+        </w:rPr>
+        <w:t xml:space="preserve"> from the magic.</w:t>
+      </w:r>
+      <w:r>
+        <w:rPr>
+          <w:sz w:val="24"/>
+          <w:szCs w:val="24"/>
+        </w:rPr>
+        <w:t xml:space="preserve"> </w:t>
       </w:r>
     </w:p>
     <w:p>
@@ -920,16 +1025,7 @@
           <w:sz w:val="24"/>
           <w:szCs w:val="24"/>
         </w:rPr>
-        <w:t xml:space="preserve"> </w:t>
-      </w:r>
-      <w:bookmarkStart w:id="0" w:name="_GoBack"/>
-      <w:bookmarkEnd w:id="0"/>
-      <w:r>
-        <w:rPr>
-          <w:sz w:val="24"/>
-          <w:szCs w:val="24"/>
-        </w:rPr>
-        <w:t>size again.</w:t>
+        <w:t xml:space="preserve"> size again.</w:t>
       </w:r>
     </w:p>
     <w:p>

--- a/He Man.docx
+++ b/He Man.docx
@@ -56,15 +56,13 @@
         <w:rPr>
           <w:sz w:val="24"/>
           <w:szCs w:val="24"/>
-          <w:highlight w:val="yellow"/>
-        </w:rPr>
-      </w:pPr>
-      <w:r>
-        <w:rPr>
-          <w:b/>
-          <w:sz w:val="24"/>
-          <w:szCs w:val="24"/>
-          <w:highlight w:val="yellow"/>
+        </w:rPr>
+      </w:pPr>
+      <w:r>
+        <w:rPr>
+          <w:b/>
+          <w:sz w:val="24"/>
+          <w:szCs w:val="24"/>
         </w:rPr>
         <w:t xml:space="preserve">Shot 1: </w:t>
       </w:r>
@@ -72,7 +70,6 @@
         <w:rPr>
           <w:sz w:val="24"/>
           <w:szCs w:val="24"/>
-          <w:highlight w:val="yellow"/>
         </w:rPr>
         <w:t xml:space="preserve">He man and </w:t>
       </w:r>
@@ -81,7 +78,6 @@
         <w:rPr>
           <w:sz w:val="24"/>
           <w:szCs w:val="24"/>
-          <w:highlight w:val="yellow"/>
         </w:rPr>
         <w:t>Skeletor</w:t>
       </w:r>
@@ -90,7 +86,6 @@
         <w:rPr>
           <w:sz w:val="24"/>
           <w:szCs w:val="24"/>
-          <w:highlight w:val="yellow"/>
         </w:rPr>
         <w:t xml:space="preserve"> are facing each other. </w:t>
       </w:r>
@@ -99,7 +94,6 @@
         <w:rPr>
           <w:sz w:val="24"/>
           <w:szCs w:val="24"/>
-          <w:highlight w:val="yellow"/>
         </w:rPr>
         <w:t>Skeletor’s</w:t>
       </w:r>
@@ -108,7 +102,6 @@
         <w:rPr>
           <w:sz w:val="24"/>
           <w:szCs w:val="24"/>
-          <w:highlight w:val="yellow"/>
         </w:rPr>
         <w:t xml:space="preserve"> back is to us. </w:t>
       </w:r>
@@ -117,7 +110,6 @@
         <w:rPr>
           <w:sz w:val="24"/>
           <w:szCs w:val="24"/>
-          <w:highlight w:val="yellow"/>
         </w:rPr>
         <w:t>Sleketor</w:t>
       </w:r>
@@ -126,7 +118,6 @@
         <w:rPr>
           <w:sz w:val="24"/>
           <w:szCs w:val="24"/>
-          <w:highlight w:val="yellow"/>
         </w:rPr>
         <w:t xml:space="preserve"> says “I’m done toying with you, He Man.” and then turns to the side and shoots a beam from his finger.</w:t>
       </w:r>
@@ -137,15 +128,13 @@
         <w:rPr>
           <w:sz w:val="24"/>
           <w:szCs w:val="24"/>
-          <w:highlight w:val="yellow"/>
-        </w:rPr>
-      </w:pPr>
-      <w:r>
-        <w:rPr>
-          <w:b/>
-          <w:sz w:val="24"/>
-          <w:szCs w:val="24"/>
-          <w:highlight w:val="yellow"/>
+        </w:rPr>
+      </w:pPr>
+      <w:r>
+        <w:rPr>
+          <w:b/>
+          <w:sz w:val="24"/>
+          <w:szCs w:val="24"/>
         </w:rPr>
         <w:t xml:space="preserve">Shot 2: </w:t>
       </w:r>
@@ -153,7 +142,6 @@
         <w:rPr>
           <w:sz w:val="24"/>
           <w:szCs w:val="24"/>
-          <w:highlight w:val="yellow"/>
         </w:rPr>
         <w:t xml:space="preserve">A log is then turned into a red snake from </w:t>
       </w:r>
@@ -162,7 +150,6 @@
         <w:rPr>
           <w:sz w:val="24"/>
           <w:szCs w:val="24"/>
-          <w:highlight w:val="yellow"/>
         </w:rPr>
         <w:t>Skeletor’s</w:t>
       </w:r>
@@ -171,7 +158,6 @@
         <w:rPr>
           <w:sz w:val="24"/>
           <w:szCs w:val="24"/>
-          <w:highlight w:val="yellow"/>
         </w:rPr>
         <w:t xml:space="preserve"> magic.</w:t>
       </w:r>
@@ -182,15 +168,13 @@
         <w:rPr>
           <w:sz w:val="24"/>
           <w:szCs w:val="24"/>
-          <w:highlight w:val="yellow"/>
-        </w:rPr>
-      </w:pPr>
-      <w:r>
-        <w:rPr>
-          <w:b/>
-          <w:sz w:val="24"/>
-          <w:szCs w:val="24"/>
-          <w:highlight w:val="yellow"/>
+        </w:rPr>
+      </w:pPr>
+      <w:r>
+        <w:rPr>
+          <w:b/>
+          <w:sz w:val="24"/>
+          <w:szCs w:val="24"/>
         </w:rPr>
         <w:t xml:space="preserve">Shot 3: </w:t>
       </w:r>
@@ -198,7 +182,6 @@
         <w:rPr>
           <w:sz w:val="24"/>
           <w:szCs w:val="24"/>
-          <w:highlight w:val="yellow"/>
         </w:rPr>
         <w:t>He Man’s back is to us as he looks at the red snake. It then bolts towards He Man.</w:t>
       </w:r>
@@ -209,15 +192,13 @@
         <w:rPr>
           <w:sz w:val="24"/>
           <w:szCs w:val="24"/>
-          <w:highlight w:val="yellow"/>
-        </w:rPr>
-      </w:pPr>
-      <w:r>
-        <w:rPr>
-          <w:b/>
-          <w:sz w:val="24"/>
-          <w:szCs w:val="24"/>
-          <w:highlight w:val="yellow"/>
+        </w:rPr>
+      </w:pPr>
+      <w:r>
+        <w:rPr>
+          <w:b/>
+          <w:sz w:val="24"/>
+          <w:szCs w:val="24"/>
         </w:rPr>
         <w:t xml:space="preserve">Shot 4: </w:t>
       </w:r>
@@ -225,7 +206,6 @@
         <w:rPr>
           <w:sz w:val="24"/>
           <w:szCs w:val="24"/>
-          <w:highlight w:val="yellow"/>
         </w:rPr>
         <w:t>The snake begins to circle around He Man and starts to squeeze him.</w:t>
       </w:r>
@@ -236,15 +216,13 @@
         <w:rPr>
           <w:sz w:val="24"/>
           <w:szCs w:val="24"/>
-          <w:highlight w:val="yellow"/>
-        </w:rPr>
-      </w:pPr>
-      <w:r>
-        <w:rPr>
-          <w:b/>
-          <w:sz w:val="24"/>
-          <w:szCs w:val="24"/>
-          <w:highlight w:val="yellow"/>
+        </w:rPr>
+      </w:pPr>
+      <w:r>
+        <w:rPr>
+          <w:b/>
+          <w:sz w:val="24"/>
+          <w:szCs w:val="24"/>
         </w:rPr>
         <w:t xml:space="preserve">Shot 5: </w:t>
       </w:r>
@@ -252,7 +230,6 @@
         <w:rPr>
           <w:sz w:val="24"/>
           <w:szCs w:val="24"/>
-          <w:highlight w:val="yellow"/>
         </w:rPr>
         <w:t xml:space="preserve">Shows </w:t>
       </w:r>
@@ -261,7 +238,6 @@
         <w:rPr>
           <w:sz w:val="24"/>
           <w:szCs w:val="24"/>
-          <w:highlight w:val="yellow"/>
         </w:rPr>
         <w:t>Skeletor</w:t>
       </w:r>
@@ -270,7 +246,6 @@
         <w:rPr>
           <w:sz w:val="24"/>
           <w:szCs w:val="24"/>
-          <w:highlight w:val="yellow"/>
         </w:rPr>
         <w:t xml:space="preserve"> laughing in his iconic laughing pose.</w:t>
       </w:r>
@@ -281,15 +256,13 @@
         <w:rPr>
           <w:sz w:val="24"/>
           <w:szCs w:val="24"/>
-          <w:highlight w:val="yellow"/>
-        </w:rPr>
-      </w:pPr>
-      <w:r>
-        <w:rPr>
-          <w:b/>
-          <w:sz w:val="24"/>
-          <w:szCs w:val="24"/>
-          <w:highlight w:val="yellow"/>
+        </w:rPr>
+      </w:pPr>
+      <w:r>
+        <w:rPr>
+          <w:b/>
+          <w:sz w:val="24"/>
+          <w:szCs w:val="24"/>
         </w:rPr>
         <w:t xml:space="preserve">Shot 6: </w:t>
       </w:r>
@@ -297,7 +270,6 @@
         <w:rPr>
           <w:sz w:val="24"/>
           <w:szCs w:val="24"/>
-          <w:highlight w:val="yellow"/>
         </w:rPr>
         <w:t xml:space="preserve">Returns to He Man struggling in the snake’s hold. He Man says, “I’ve fought your snakes before, </w:t>
       </w:r>
@@ -306,7 +278,6 @@
         <w:rPr>
           <w:sz w:val="24"/>
           <w:szCs w:val="24"/>
-          <w:highlight w:val="yellow"/>
         </w:rPr>
         <w:t>Skeletor</w:t>
       </w:r>
@@ -315,7 +286,6 @@
         <w:rPr>
           <w:sz w:val="24"/>
           <w:szCs w:val="24"/>
-          <w:highlight w:val="yellow"/>
         </w:rPr>
         <w:t xml:space="preserve">.” and forces the snake off his body. </w:t>
       </w:r>
@@ -326,15 +296,13 @@
         <w:rPr>
           <w:sz w:val="24"/>
           <w:szCs w:val="24"/>
-          <w:highlight w:val="yellow"/>
-        </w:rPr>
-      </w:pPr>
-      <w:r>
-        <w:rPr>
-          <w:b/>
-          <w:sz w:val="24"/>
-          <w:szCs w:val="24"/>
-          <w:highlight w:val="yellow"/>
+        </w:rPr>
+      </w:pPr>
+      <w:r>
+        <w:rPr>
+          <w:b/>
+          <w:sz w:val="24"/>
+          <w:szCs w:val="24"/>
         </w:rPr>
         <w:t xml:space="preserve">Shot 7: </w:t>
       </w:r>
@@ -343,7 +311,6 @@
         <w:rPr>
           <w:sz w:val="24"/>
           <w:szCs w:val="24"/>
-          <w:highlight w:val="yellow"/>
         </w:rPr>
         <w:t>Skeletor</w:t>
       </w:r>
@@ -352,7 +319,6 @@
         <w:rPr>
           <w:sz w:val="24"/>
           <w:szCs w:val="24"/>
-          <w:highlight w:val="yellow"/>
         </w:rPr>
         <w:t xml:space="preserve"> is holds his hands to his head and shouts in disbelief. </w:t>
       </w:r>
@@ -363,15 +329,13 @@
         <w:rPr>
           <w:sz w:val="24"/>
           <w:szCs w:val="24"/>
-          <w:highlight w:val="yellow"/>
-        </w:rPr>
-      </w:pPr>
-      <w:r>
-        <w:rPr>
-          <w:b/>
-          <w:sz w:val="24"/>
-          <w:szCs w:val="24"/>
-          <w:highlight w:val="yellow"/>
+        </w:rPr>
+      </w:pPr>
+      <w:r>
+        <w:rPr>
+          <w:b/>
+          <w:sz w:val="24"/>
+          <w:szCs w:val="24"/>
         </w:rPr>
         <w:t xml:space="preserve">Shot 8: </w:t>
       </w:r>
@@ -379,7 +343,6 @@
         <w:rPr>
           <w:sz w:val="24"/>
           <w:szCs w:val="24"/>
-          <w:highlight w:val="yellow"/>
         </w:rPr>
         <w:t xml:space="preserve">He Man twirls the snake around several times before throwing it. </w:t>
       </w:r>
@@ -390,15 +353,13 @@
         <w:rPr>
           <w:sz w:val="24"/>
           <w:szCs w:val="24"/>
-          <w:highlight w:val="yellow"/>
-        </w:rPr>
-      </w:pPr>
-      <w:r>
-        <w:rPr>
-          <w:b/>
-          <w:sz w:val="24"/>
-          <w:szCs w:val="24"/>
-          <w:highlight w:val="yellow"/>
+        </w:rPr>
+      </w:pPr>
+      <w:r>
+        <w:rPr>
+          <w:b/>
+          <w:sz w:val="24"/>
+          <w:szCs w:val="24"/>
         </w:rPr>
         <w:t xml:space="preserve">Shot 9: </w:t>
       </w:r>
@@ -406,7 +367,6 @@
         <w:rPr>
           <w:sz w:val="24"/>
           <w:szCs w:val="24"/>
-          <w:highlight w:val="yellow"/>
         </w:rPr>
         <w:t xml:space="preserve">The snake passes </w:t>
       </w:r>
@@ -415,7 +375,6 @@
         <w:rPr>
           <w:sz w:val="24"/>
           <w:szCs w:val="24"/>
-          <w:highlight w:val="yellow"/>
         </w:rPr>
         <w:t>Skeletor</w:t>
       </w:r>
@@ -424,7 +383,6 @@
         <w:rPr>
           <w:sz w:val="24"/>
           <w:szCs w:val="24"/>
-          <w:highlight w:val="yellow"/>
         </w:rPr>
         <w:t xml:space="preserve"> and he ducks</w:t>
       </w:r>
@@ -432,7 +390,6 @@
         <w:rPr>
           <w:sz w:val="24"/>
           <w:szCs w:val="24"/>
-          <w:highlight w:val="yellow"/>
         </w:rPr>
         <w:t>.</w:t>
       </w:r>
@@ -443,15 +400,13 @@
         <w:rPr>
           <w:sz w:val="24"/>
           <w:szCs w:val="24"/>
-          <w:highlight w:val="yellow"/>
-        </w:rPr>
-      </w:pPr>
-      <w:r>
-        <w:rPr>
-          <w:b/>
-          <w:sz w:val="24"/>
-          <w:szCs w:val="24"/>
-          <w:highlight w:val="yellow"/>
+        </w:rPr>
+      </w:pPr>
+      <w:r>
+        <w:rPr>
+          <w:b/>
+          <w:sz w:val="24"/>
+          <w:szCs w:val="24"/>
         </w:rPr>
         <w:t xml:space="preserve">Shot 10: </w:t>
       </w:r>
@@ -459,7 +414,6 @@
         <w:rPr>
           <w:sz w:val="24"/>
           <w:szCs w:val="24"/>
-          <w:highlight w:val="yellow"/>
         </w:rPr>
         <w:t xml:space="preserve">The snake hits a big rock, smashes into it like an accordion before turning back into a log. </w:t>
       </w:r>
@@ -470,15 +424,13 @@
         <w:rPr>
           <w:sz w:val="24"/>
           <w:szCs w:val="24"/>
-          <w:highlight w:val="yellow"/>
-        </w:rPr>
-      </w:pPr>
-      <w:r>
-        <w:rPr>
-          <w:b/>
-          <w:sz w:val="24"/>
-          <w:szCs w:val="24"/>
-          <w:highlight w:val="yellow"/>
+        </w:rPr>
+      </w:pPr>
+      <w:r>
+        <w:rPr>
+          <w:b/>
+          <w:sz w:val="24"/>
+          <w:szCs w:val="24"/>
         </w:rPr>
         <w:t xml:space="preserve">Shot 11: </w:t>
       </w:r>
@@ -487,7 +439,6 @@
         <w:rPr>
           <w:sz w:val="24"/>
           <w:szCs w:val="24"/>
-          <w:highlight w:val="yellow"/>
         </w:rPr>
         <w:t>Skeletor</w:t>
       </w:r>
@@ -496,7 +447,6 @@
         <w:rPr>
           <w:sz w:val="24"/>
           <w:szCs w:val="24"/>
-          <w:highlight w:val="yellow"/>
         </w:rPr>
         <w:t xml:space="preserve"> and He Man are facing each other once again. </w:t>
       </w:r>
@@ -505,7 +455,6 @@
         <w:rPr>
           <w:sz w:val="24"/>
           <w:szCs w:val="24"/>
-          <w:highlight w:val="yellow"/>
         </w:rPr>
         <w:t>Similar to</w:t>
       </w:r>
@@ -514,7 +463,6 @@
         <w:rPr>
           <w:sz w:val="24"/>
           <w:szCs w:val="24"/>
-          <w:highlight w:val="yellow"/>
         </w:rPr>
         <w:t xml:space="preserve"> the first shot, however this one is a full body shot of the two. The first one was a bust shot of the two. He Man tells </w:t>
       </w:r>
@@ -523,7 +471,6 @@
         <w:rPr>
           <w:sz w:val="24"/>
           <w:szCs w:val="24"/>
-          <w:highlight w:val="yellow"/>
         </w:rPr>
         <w:t>Skeletor</w:t>
       </w:r>
@@ -532,7 +479,6 @@
         <w:rPr>
           <w:sz w:val="24"/>
           <w:szCs w:val="24"/>
-          <w:highlight w:val="yellow"/>
         </w:rPr>
         <w:t xml:space="preserve"> “You’ll have to do better than that.”</w:t>
       </w:r>
@@ -543,15 +489,13 @@
         <w:rPr>
           <w:sz w:val="24"/>
           <w:szCs w:val="24"/>
-          <w:highlight w:val="yellow"/>
-        </w:rPr>
-      </w:pPr>
-      <w:r>
-        <w:rPr>
-          <w:b/>
-          <w:sz w:val="24"/>
-          <w:szCs w:val="24"/>
-          <w:highlight w:val="yellow"/>
+        </w:rPr>
+      </w:pPr>
+      <w:r>
+        <w:rPr>
+          <w:b/>
+          <w:sz w:val="24"/>
+          <w:szCs w:val="24"/>
         </w:rPr>
         <w:t xml:space="preserve">Shot 12: </w:t>
       </w:r>
@@ -560,7 +504,6 @@
         <w:rPr>
           <w:sz w:val="24"/>
           <w:szCs w:val="24"/>
-          <w:highlight w:val="yellow"/>
         </w:rPr>
         <w:t>Skeletor’s</w:t>
       </w:r>
@@ -569,7 +512,6 @@
         <w:rPr>
           <w:sz w:val="24"/>
           <w:szCs w:val="24"/>
-          <w:highlight w:val="yellow"/>
         </w:rPr>
         <w:t xml:space="preserve"> face is shown and he says “And so I shall. Here’s a little trick I’ve been saving up just for you, He Man</w:t>
       </w:r>
@@ -577,7 +519,6 @@
         <w:rPr>
           <w:sz w:val="24"/>
           <w:szCs w:val="24"/>
-          <w:highlight w:val="yellow"/>
         </w:rPr>
         <w:t>!</w:t>
       </w:r>
@@ -585,7 +526,6 @@
         <w:rPr>
           <w:sz w:val="24"/>
           <w:szCs w:val="24"/>
-          <w:highlight w:val="yellow"/>
         </w:rPr>
         <w:t xml:space="preserve">” </w:t>
       </w:r>
@@ -596,15 +536,13 @@
         <w:rPr>
           <w:sz w:val="24"/>
           <w:szCs w:val="24"/>
-          <w:highlight w:val="yellow"/>
-        </w:rPr>
-      </w:pPr>
-      <w:r>
-        <w:rPr>
-          <w:b/>
-          <w:sz w:val="24"/>
-          <w:szCs w:val="24"/>
-          <w:highlight w:val="yellow"/>
+        </w:rPr>
+      </w:pPr>
+      <w:r>
+        <w:rPr>
+          <w:b/>
+          <w:sz w:val="24"/>
+          <w:szCs w:val="24"/>
         </w:rPr>
         <w:t xml:space="preserve">Shot 13: </w:t>
       </w:r>
@@ -612,7 +550,6 @@
         <w:rPr>
           <w:sz w:val="24"/>
           <w:szCs w:val="24"/>
-          <w:highlight w:val="yellow"/>
         </w:rPr>
         <w:t xml:space="preserve">While </w:t>
       </w:r>
@@ -621,7 +558,6 @@
         <w:rPr>
           <w:sz w:val="24"/>
           <w:szCs w:val="24"/>
-          <w:highlight w:val="yellow"/>
         </w:rPr>
         <w:t>Skeletor</w:t>
       </w:r>
@@ -630,332 +566,308 @@
         <w:rPr>
           <w:sz w:val="24"/>
           <w:szCs w:val="24"/>
-          <w:highlight w:val="yellow"/>
-        </w:rPr>
-        <w:t xml:space="preserve"> is saying that line, camera shoots back to the previous scene of the two </w:t>
+        </w:rPr>
+        <w:t xml:space="preserve"> is saying that line, camera shoots back to the previous scene of the two facing each other. </w:t>
+      </w:r>
+      <w:proofErr w:type="spellStart"/>
+      <w:r>
+        <w:rPr>
+          <w:sz w:val="24"/>
+          <w:szCs w:val="24"/>
+        </w:rPr>
+        <w:t>Skeletor</w:t>
+      </w:r>
+      <w:proofErr w:type="spellEnd"/>
+      <w:r>
+        <w:rPr>
+          <w:sz w:val="24"/>
+          <w:szCs w:val="24"/>
+        </w:rPr>
+        <w:t xml:space="preserve"> shoots magic from his hands again. </w:t>
+      </w:r>
+    </w:p>
+    <w:p>
+      <w:pPr>
+        <w:spacing w:line="240" w:lineRule="auto"/>
+        <w:rPr>
+          <w:sz w:val="24"/>
+          <w:szCs w:val="24"/>
+        </w:rPr>
+      </w:pPr>
+      <w:r>
+        <w:rPr>
+          <w:b/>
+          <w:sz w:val="24"/>
+          <w:szCs w:val="24"/>
+        </w:rPr>
+        <w:t xml:space="preserve">Shot 14: </w:t>
+      </w:r>
+      <w:r>
+        <w:rPr>
+          <w:sz w:val="24"/>
+          <w:szCs w:val="24"/>
+        </w:rPr>
+        <w:t>The camera is facing He Man’s boots, and then pans over to a</w:t>
+      </w:r>
+      <w:r>
+        <w:rPr>
+          <w:sz w:val="24"/>
+          <w:szCs w:val="24"/>
+        </w:rPr>
+        <w:t>n</w:t>
+      </w:r>
+      <w:r>
+        <w:rPr>
+          <w:sz w:val="24"/>
+          <w:szCs w:val="24"/>
+        </w:rPr>
+        <w:t xml:space="preserve"> alien like bug </w:t>
+      </w:r>
+      <w:r>
+        <w:rPr>
+          <w:sz w:val="24"/>
+          <w:szCs w:val="24"/>
+        </w:rPr>
+        <w:t>growing</w:t>
+      </w:r>
+      <w:r>
+        <w:rPr>
+          <w:sz w:val="24"/>
+          <w:szCs w:val="24"/>
+        </w:rPr>
+        <w:t xml:space="preserve"> from the magic. </w:t>
+      </w:r>
+    </w:p>
+    <w:p>
+      <w:pPr>
+        <w:spacing w:line="240" w:lineRule="auto"/>
+        <w:rPr>
+          <w:sz w:val="24"/>
+          <w:szCs w:val="24"/>
+        </w:rPr>
+      </w:pPr>
+      <w:r>
+        <w:rPr>
+          <w:b/>
+          <w:sz w:val="24"/>
+          <w:szCs w:val="24"/>
+        </w:rPr>
+        <w:t xml:space="preserve">Shot 15: </w:t>
+      </w:r>
+      <w:r>
+        <w:rPr>
+          <w:sz w:val="24"/>
+          <w:szCs w:val="24"/>
+        </w:rPr>
+        <w:t xml:space="preserve">A simple jump but to </w:t>
+      </w:r>
+      <w:proofErr w:type="spellStart"/>
+      <w:r>
+        <w:rPr>
+          <w:sz w:val="24"/>
+          <w:szCs w:val="24"/>
+        </w:rPr>
+        <w:t>He</w:t>
+      </w:r>
+      <w:proofErr w:type="spellEnd"/>
+      <w:r>
+        <w:rPr>
+          <w:sz w:val="24"/>
+          <w:szCs w:val="24"/>
+        </w:rPr>
+        <w:t xml:space="preserve"> Man looking down at the bug. </w:t>
+      </w:r>
+    </w:p>
+    <w:p>
+      <w:pPr>
+        <w:spacing w:line="240" w:lineRule="auto"/>
+        <w:rPr>
+          <w:sz w:val="24"/>
+          <w:szCs w:val="24"/>
+        </w:rPr>
+      </w:pPr>
+      <w:r>
+        <w:rPr>
+          <w:b/>
+          <w:sz w:val="24"/>
+          <w:szCs w:val="24"/>
+        </w:rPr>
+        <w:t xml:space="preserve">Shot 16: </w:t>
+      </w:r>
+      <w:r>
+        <w:rPr>
+          <w:sz w:val="24"/>
+          <w:szCs w:val="24"/>
+        </w:rPr>
+        <w:t>Camera is then returned to the bug. The bug screeches and jumps off screen.</w:t>
+      </w:r>
+    </w:p>
+    <w:p>
+      <w:pPr>
+        <w:spacing w:line="240" w:lineRule="auto"/>
+        <w:rPr>
+          <w:sz w:val="24"/>
+          <w:szCs w:val="24"/>
+        </w:rPr>
+      </w:pPr>
+      <w:r>
+        <w:rPr>
+          <w:b/>
+          <w:sz w:val="24"/>
+          <w:szCs w:val="24"/>
+        </w:rPr>
+        <w:t xml:space="preserve">Shot 17: </w:t>
+      </w:r>
+      <w:r>
+        <w:rPr>
+          <w:sz w:val="24"/>
+          <w:szCs w:val="24"/>
+        </w:rPr>
+        <w:t xml:space="preserve">The bug jumps onto He Man’s chest and He Man starts to struggle to pull it off him. He Man rips the bug off him and throws it, like he threw the snake. </w:t>
+      </w:r>
+    </w:p>
+    <w:p>
+      <w:pPr>
+        <w:spacing w:line="240" w:lineRule="auto"/>
+        <w:rPr>
+          <w:sz w:val="24"/>
+          <w:szCs w:val="24"/>
+        </w:rPr>
+      </w:pPr>
+      <w:r>
+        <w:rPr>
+          <w:b/>
+          <w:sz w:val="24"/>
+          <w:szCs w:val="24"/>
+        </w:rPr>
+        <w:t xml:space="preserve">Shot 18: </w:t>
+      </w:r>
+      <w:r>
+        <w:rPr>
+          <w:sz w:val="24"/>
+          <w:szCs w:val="24"/>
+        </w:rPr>
+        <w:t xml:space="preserve">Shows the bug fly past </w:t>
+      </w:r>
+      <w:proofErr w:type="spellStart"/>
+      <w:r>
+        <w:rPr>
+          <w:sz w:val="24"/>
+          <w:szCs w:val="24"/>
+        </w:rPr>
+        <w:t>Skeletor</w:t>
+      </w:r>
+      <w:proofErr w:type="spellEnd"/>
+      <w:r>
+        <w:rPr>
+          <w:sz w:val="24"/>
+          <w:szCs w:val="24"/>
+        </w:rPr>
+        <w:t xml:space="preserve"> while he cowers. </w:t>
+      </w:r>
+    </w:p>
+    <w:p>
+      <w:pPr>
+        <w:spacing w:line="240" w:lineRule="auto"/>
+        <w:rPr>
+          <w:sz w:val="24"/>
+          <w:szCs w:val="24"/>
+        </w:rPr>
+      </w:pPr>
+      <w:r>
+        <w:rPr>
+          <w:b/>
+          <w:sz w:val="24"/>
+          <w:szCs w:val="24"/>
+        </w:rPr>
+        <w:t xml:space="preserve">Shot 19: </w:t>
+      </w:r>
+      <w:r>
+        <w:rPr>
+          <w:sz w:val="24"/>
+          <w:szCs w:val="24"/>
+        </w:rPr>
+        <w:t xml:space="preserve">The bug is on it’s back, struggling to get topside. It </w:t>
+      </w:r>
+      <w:proofErr w:type="gramStart"/>
+      <w:r>
+        <w:rPr>
+          <w:sz w:val="24"/>
+          <w:szCs w:val="24"/>
+        </w:rPr>
+        <w:t>is able to</w:t>
+      </w:r>
+      <w:proofErr w:type="gramEnd"/>
+      <w:r>
+        <w:rPr>
+          <w:sz w:val="24"/>
+          <w:szCs w:val="24"/>
+        </w:rPr>
+        <w:t xml:space="preserve"> flip itself over.</w:t>
+      </w:r>
+    </w:p>
+    <w:p>
+      <w:pPr>
+        <w:spacing w:line="240" w:lineRule="auto"/>
+        <w:rPr>
+          <w:sz w:val="24"/>
+          <w:szCs w:val="24"/>
+        </w:rPr>
+      </w:pPr>
+      <w:r>
+        <w:rPr>
+          <w:b/>
+          <w:sz w:val="24"/>
+          <w:szCs w:val="24"/>
+        </w:rPr>
+        <w:t xml:space="preserve">Shot 20: </w:t>
+      </w:r>
+      <w:r>
+        <w:rPr>
+          <w:sz w:val="24"/>
+          <w:szCs w:val="24"/>
+        </w:rPr>
+        <w:t xml:space="preserve">There is a closeup on </w:t>
+      </w:r>
+      <w:proofErr w:type="spellStart"/>
+      <w:r>
+        <w:rPr>
+          <w:sz w:val="24"/>
+          <w:szCs w:val="24"/>
+        </w:rPr>
+        <w:t>Skeletor’s</w:t>
+      </w:r>
+      <w:proofErr w:type="spellEnd"/>
+      <w:r>
+        <w:rPr>
+          <w:sz w:val="24"/>
+          <w:szCs w:val="24"/>
+        </w:rPr>
+        <w:t xml:space="preserve"> face. He </w:t>
+      </w:r>
+      <w:r>
+        <w:rPr>
+          <w:sz w:val="24"/>
+          <w:szCs w:val="24"/>
+        </w:rPr>
+        <w:t>says,</w:t>
+      </w:r>
+      <w:r>
+        <w:rPr>
+          <w:sz w:val="24"/>
+          <w:szCs w:val="24"/>
+        </w:rPr>
+        <w:t xml:space="preserve"> “So </w:t>
+      </w:r>
+      <w:r>
+        <w:rPr>
+          <w:sz w:val="24"/>
+          <w:szCs w:val="24"/>
+        </w:rPr>
+        <w:t xml:space="preserve">my unwitting servant, perhaps what you need is a little more power.” </w:t>
       </w:r>
       <w:bookmarkStart w:id="0" w:name="_GoBack"/>
       <w:bookmarkEnd w:id="0"/>
-      <w:r>
-        <w:rPr>
-          <w:sz w:val="24"/>
-          <w:szCs w:val="24"/>
-          <w:highlight w:val="yellow"/>
-        </w:rPr>
-        <w:t xml:space="preserve">facing each other. </w:t>
-      </w:r>
-      <w:proofErr w:type="spellStart"/>
-      <w:r>
-        <w:rPr>
-          <w:sz w:val="24"/>
-          <w:szCs w:val="24"/>
-          <w:highlight w:val="yellow"/>
-        </w:rPr>
-        <w:t>Skeletor</w:t>
-      </w:r>
-      <w:proofErr w:type="spellEnd"/>
-      <w:r>
-        <w:rPr>
-          <w:sz w:val="24"/>
-          <w:szCs w:val="24"/>
-          <w:highlight w:val="yellow"/>
-        </w:rPr>
-        <w:t xml:space="preserve"> shoots magic from his hands again. </w:t>
-      </w:r>
-    </w:p>
-    <w:p>
-      <w:pPr>
-        <w:spacing w:line="240" w:lineRule="auto"/>
-        <w:rPr>
-          <w:sz w:val="24"/>
-          <w:szCs w:val="24"/>
-        </w:rPr>
-      </w:pPr>
-      <w:r>
-        <w:rPr>
-          <w:b/>
-          <w:sz w:val="24"/>
-          <w:szCs w:val="24"/>
-          <w:highlight w:val="yellow"/>
-        </w:rPr>
-        <w:t xml:space="preserve">Shot 14: </w:t>
-      </w:r>
-      <w:r>
-        <w:rPr>
-          <w:sz w:val="24"/>
-          <w:szCs w:val="24"/>
-          <w:highlight w:val="yellow"/>
-        </w:rPr>
-        <w:t>The camera is facing He Man’s boots, and then pans over to a</w:t>
-      </w:r>
-      <w:r>
-        <w:rPr>
-          <w:sz w:val="24"/>
-          <w:szCs w:val="24"/>
-          <w:highlight w:val="yellow"/>
-        </w:rPr>
-        <w:t>n</w:t>
-      </w:r>
-      <w:r>
-        <w:rPr>
-          <w:sz w:val="24"/>
-          <w:szCs w:val="24"/>
-          <w:highlight w:val="yellow"/>
-        </w:rPr>
-        <w:t xml:space="preserve"> alien like bug </w:t>
-      </w:r>
-      <w:r>
-        <w:rPr>
-          <w:sz w:val="24"/>
-          <w:szCs w:val="24"/>
-          <w:highlight w:val="yellow"/>
-        </w:rPr>
-        <w:t>growing</w:t>
-      </w:r>
-      <w:r>
-        <w:rPr>
-          <w:sz w:val="24"/>
-          <w:szCs w:val="24"/>
-          <w:highlight w:val="yellow"/>
-        </w:rPr>
-        <w:t xml:space="preserve"> from the magic.</w:t>
-      </w:r>
-      <w:r>
-        <w:rPr>
-          <w:sz w:val="24"/>
-          <w:szCs w:val="24"/>
-        </w:rPr>
-        <w:t xml:space="preserve"> </w:t>
-      </w:r>
-    </w:p>
-    <w:p>
-      <w:pPr>
-        <w:spacing w:line="240" w:lineRule="auto"/>
-        <w:rPr>
-          <w:sz w:val="24"/>
-          <w:szCs w:val="24"/>
-        </w:rPr>
-      </w:pPr>
-      <w:r>
-        <w:rPr>
-          <w:b/>
-          <w:sz w:val="24"/>
-          <w:szCs w:val="24"/>
-        </w:rPr>
-        <w:t xml:space="preserve">Shot 15: </w:t>
-      </w:r>
-      <w:r>
-        <w:rPr>
-          <w:sz w:val="24"/>
-          <w:szCs w:val="24"/>
-        </w:rPr>
-        <w:t xml:space="preserve">A simple jump but to </w:t>
-      </w:r>
-      <w:proofErr w:type="spellStart"/>
-      <w:r>
-        <w:rPr>
-          <w:sz w:val="24"/>
-          <w:szCs w:val="24"/>
-        </w:rPr>
-        <w:t>He</w:t>
-      </w:r>
-      <w:proofErr w:type="spellEnd"/>
-      <w:r>
-        <w:rPr>
-          <w:sz w:val="24"/>
-          <w:szCs w:val="24"/>
-        </w:rPr>
-        <w:t xml:space="preserve"> Man looking down at the bug. </w:t>
-      </w:r>
-    </w:p>
-    <w:p>
-      <w:pPr>
-        <w:spacing w:line="240" w:lineRule="auto"/>
-        <w:rPr>
-          <w:sz w:val="24"/>
-          <w:szCs w:val="24"/>
-        </w:rPr>
-      </w:pPr>
-      <w:r>
-        <w:rPr>
-          <w:b/>
-          <w:sz w:val="24"/>
-          <w:szCs w:val="24"/>
-        </w:rPr>
-        <w:t xml:space="preserve">Shot 16: </w:t>
-      </w:r>
-      <w:r>
-        <w:rPr>
-          <w:sz w:val="24"/>
-          <w:szCs w:val="24"/>
-        </w:rPr>
-        <w:t>Camera is then returned to the bug. The bug screeches and jumps off screen.</w:t>
-      </w:r>
-    </w:p>
-    <w:p>
-      <w:pPr>
-        <w:spacing w:line="240" w:lineRule="auto"/>
-        <w:rPr>
-          <w:sz w:val="24"/>
-          <w:szCs w:val="24"/>
-        </w:rPr>
-      </w:pPr>
-      <w:r>
-        <w:rPr>
-          <w:b/>
-          <w:sz w:val="24"/>
-          <w:szCs w:val="24"/>
-        </w:rPr>
-        <w:t xml:space="preserve">Shot 17: </w:t>
-      </w:r>
-      <w:r>
-        <w:rPr>
-          <w:sz w:val="24"/>
-          <w:szCs w:val="24"/>
-        </w:rPr>
-        <w:t xml:space="preserve">The bug jumps onto He Man’s chest and He Man starts to struggle to pull it off him. He Man rips the bug off him and throws it, like he threw the snake. </w:t>
-      </w:r>
-    </w:p>
-    <w:p>
-      <w:pPr>
-        <w:spacing w:line="240" w:lineRule="auto"/>
-        <w:rPr>
-          <w:sz w:val="24"/>
-          <w:szCs w:val="24"/>
-        </w:rPr>
-      </w:pPr>
-      <w:r>
-        <w:rPr>
-          <w:b/>
-          <w:sz w:val="24"/>
-          <w:szCs w:val="24"/>
-        </w:rPr>
-        <w:t xml:space="preserve">Shot 18: </w:t>
-      </w:r>
-      <w:r>
-        <w:rPr>
-          <w:sz w:val="24"/>
-          <w:szCs w:val="24"/>
-        </w:rPr>
-        <w:t xml:space="preserve">Shows the bug fly past </w:t>
-      </w:r>
-      <w:proofErr w:type="spellStart"/>
-      <w:r>
-        <w:rPr>
-          <w:sz w:val="24"/>
-          <w:szCs w:val="24"/>
-        </w:rPr>
-        <w:t>Skeletor</w:t>
-      </w:r>
-      <w:proofErr w:type="spellEnd"/>
-      <w:r>
-        <w:rPr>
-          <w:sz w:val="24"/>
-          <w:szCs w:val="24"/>
-        </w:rPr>
-        <w:t xml:space="preserve"> while he cowers. </w:t>
-      </w:r>
-    </w:p>
-    <w:p>
-      <w:pPr>
-        <w:spacing w:line="240" w:lineRule="auto"/>
-        <w:rPr>
-          <w:sz w:val="24"/>
-          <w:szCs w:val="24"/>
-        </w:rPr>
-      </w:pPr>
-      <w:r>
-        <w:rPr>
-          <w:b/>
-          <w:sz w:val="24"/>
-          <w:szCs w:val="24"/>
-        </w:rPr>
-        <w:t xml:space="preserve">Shot 19: </w:t>
-      </w:r>
-      <w:r>
-        <w:rPr>
-          <w:sz w:val="24"/>
-          <w:szCs w:val="24"/>
-        </w:rPr>
-        <w:t xml:space="preserve">The bug is on it’s back, struggling to get topside. It </w:t>
-      </w:r>
-      <w:proofErr w:type="gramStart"/>
-      <w:r>
-        <w:rPr>
-          <w:sz w:val="24"/>
-          <w:szCs w:val="24"/>
-        </w:rPr>
-        <w:t>is able to</w:t>
-      </w:r>
-      <w:proofErr w:type="gramEnd"/>
-      <w:r>
-        <w:rPr>
-          <w:sz w:val="24"/>
-          <w:szCs w:val="24"/>
-        </w:rPr>
-        <w:t xml:space="preserve"> flip itself over.</w:t>
-      </w:r>
-    </w:p>
-    <w:p>
-      <w:pPr>
-        <w:spacing w:line="240" w:lineRule="auto"/>
-        <w:rPr>
-          <w:sz w:val="24"/>
-          <w:szCs w:val="24"/>
-        </w:rPr>
-      </w:pPr>
-      <w:r>
-        <w:rPr>
-          <w:b/>
-          <w:sz w:val="24"/>
-          <w:szCs w:val="24"/>
-        </w:rPr>
-        <w:t xml:space="preserve">Shot 20: </w:t>
-      </w:r>
-      <w:r>
-        <w:rPr>
-          <w:sz w:val="24"/>
-          <w:szCs w:val="24"/>
-        </w:rPr>
-        <w:t xml:space="preserve">There is a closeup on </w:t>
-      </w:r>
-      <w:proofErr w:type="spellStart"/>
-      <w:r>
-        <w:rPr>
-          <w:sz w:val="24"/>
-          <w:szCs w:val="24"/>
-        </w:rPr>
-        <w:t>Skeletor’s</w:t>
-      </w:r>
-      <w:proofErr w:type="spellEnd"/>
-      <w:r>
-        <w:rPr>
-          <w:sz w:val="24"/>
-          <w:szCs w:val="24"/>
-        </w:rPr>
-        <w:t xml:space="preserve"> face. He </w:t>
-      </w:r>
-      <w:r>
-        <w:rPr>
-          <w:sz w:val="24"/>
-          <w:szCs w:val="24"/>
-        </w:rPr>
-        <w:t>says,</w:t>
-      </w:r>
-      <w:r>
-        <w:rPr>
-          <w:sz w:val="24"/>
-          <w:szCs w:val="24"/>
-        </w:rPr>
-        <w:t xml:space="preserve"> “So </w:t>
-      </w:r>
-      <w:r>
-        <w:rPr>
-          <w:sz w:val="24"/>
-          <w:szCs w:val="24"/>
-        </w:rPr>
-        <w:t xml:space="preserve">my unwitting servant, perhaps what you need is a little more power.” </w:t>
-      </w:r>
     </w:p>
     <w:p>
       <w:pPr>
@@ -1153,7 +1065,14 @@
           <w:sz w:val="24"/>
           <w:szCs w:val="24"/>
         </w:rPr>
-        <w:t xml:space="preserve">He Man hits the ground. The shot is taken from his backside. The bug in the background. </w:t>
+        <w:t>He Man hits the ground. The shot is taken from his backside. The bug in the background.</w:t>
+      </w:r>
+      <w:r>
+        <w:rPr>
+          <w:sz w:val="24"/>
+          <w:szCs w:val="24"/>
+        </w:rPr>
+        <w:t xml:space="preserve"> </w:t>
       </w:r>
     </w:p>
     <w:sectPr>
